--- a/Report_doc/model 2 and flowchart.docx
+++ b/Report_doc/model 2 and flowchart.docx
@@ -29,7 +29,7 @@
                     </pic:cNvPicPr>
                   </pic:nvPicPr>
                   <pic:blipFill>
-                    <a:blip r:embed="rId5">
+                    <a:blip r:embed="rId6">
                       <a:extLst>
                         <a:ext uri="{28A0092B-C50C-407E-A947-70E740481C1C}">
                           <a14:useLocalDpi xmlns:a14="http://schemas.microsoft.com/office/drawing/2010/main" val="0"/>
@@ -78,7 +78,19 @@
         <w:rPr>
           <w:rFonts w:ascii="Times New Roman" w:hAnsi="Times New Roman" w:cs="Times New Roman"/>
         </w:rPr>
-        <w:t>outlines a systematic approach used in optimizing the problem.</w:t>
+        <w:t>outlines a systematic approach used in optimiz</w:t>
+      </w:r>
+      <w:r>
+        <w:rPr>
+          <w:rFonts w:ascii="Times New Roman" w:hAnsi="Times New Roman" w:cs="Times New Roman"/>
+        </w:rPr>
+        <w:t>ation</w:t>
+      </w:r>
+      <w:r>
+        <w:rPr>
+          <w:rFonts w:ascii="Times New Roman" w:hAnsi="Times New Roman" w:cs="Times New Roman"/>
+        </w:rPr>
+        <w:t xml:space="preserve"> problem.</w:t>
       </w:r>
     </w:p>
     <w:p>
@@ -334,7 +346,7 @@
                     <pic:cNvPicPr/>
                   </pic:nvPicPr>
                   <pic:blipFill>
-                    <a:blip r:embed="rId6"/>
+                    <a:blip r:embed="rId7"/>
                     <a:stretch>
                       <a:fillRect/>
                     </a:stretch>
@@ -917,7 +929,7 @@
                     <pic:cNvPicPr/>
                   </pic:nvPicPr>
                   <pic:blipFill>
-                    <a:blip r:embed="rId7"/>
+                    <a:blip r:embed="rId8"/>
                     <a:stretch>
                       <a:fillRect/>
                     </a:stretch>
@@ -995,7 +1007,7 @@
                     <pic:cNvPicPr/>
                   </pic:nvPicPr>
                   <pic:blipFill>
-                    <a:blip r:embed="rId8"/>
+                    <a:blip r:embed="rId9"/>
                     <a:stretch>
                       <a:fillRect/>
                     </a:stretch>
@@ -1088,7 +1100,7 @@
                     <pic:cNvPicPr/>
                   </pic:nvPicPr>
                   <pic:blipFill>
-                    <a:blip r:embed="rId9"/>
+                    <a:blip r:embed="rId10"/>
                     <a:stretch>
                       <a:fillRect/>
                     </a:stretch>
@@ -1172,7 +1184,7 @@
                     <pic:cNvPicPr/>
                   </pic:nvPicPr>
                   <pic:blipFill>
-                    <a:blip r:embed="rId10"/>
+                    <a:blip r:embed="rId11"/>
                     <a:stretch>
                       <a:fillRect/>
                     </a:stretch>
@@ -1255,7 +1267,7 @@
                     <pic:cNvPicPr/>
                   </pic:nvPicPr>
                   <pic:blipFill>
-                    <a:blip r:embed="rId11"/>
+                    <a:blip r:embed="rId12"/>
                     <a:stretch>
                       <a:fillRect/>
                     </a:stretch>
@@ -1324,7 +1336,7 @@
                     <pic:cNvPicPr/>
                   </pic:nvPicPr>
                   <pic:blipFill>
-                    <a:blip r:embed="rId12"/>
+                    <a:blip r:embed="rId13"/>
                     <a:stretch>
                       <a:fillRect/>
                     </a:stretch>
@@ -1401,7 +1413,7 @@
                     <pic:cNvPicPr/>
                   </pic:nvPicPr>
                   <pic:blipFill>
-                    <a:blip r:embed="rId13"/>
+                    <a:blip r:embed="rId14"/>
                     <a:stretch>
                       <a:fillRect/>
                     </a:stretch>
@@ -1447,13 +1459,12 @@
       <w:r>
         <w:rPr>
           <w:rFonts w:ascii="Times New Roman" w:hAnsi="Times New Roman" w:cs="Times New Roman"/>
-          <w:noProof/>
         </w:rPr>
         <w:drawing>
-          <wp:inline distT="0" distB="0" distL="0" distR="0" wp14:anchorId="250E033F" wp14:editId="023B7017">
-            <wp:extent cx="5731510" cy="744220"/>
-            <wp:effectExtent l="0" t="0" r="2540" b="0"/>
-            <wp:docPr id="1860718234" name="Picture 1" descr="A close-up of a number&#10;&#10;Description automatically generated"/>
+          <wp:inline distT="0" distB="0" distL="0" distR="0" wp14:anchorId="14ADEA57" wp14:editId="0BE14160">
+            <wp:extent cx="5731510" cy="1496060"/>
+            <wp:effectExtent l="0" t="0" r="2540" b="8890"/>
+            <wp:docPr id="321483789" name="Picture 1" descr="A computer screen with white text&#10;&#10;Description automatically generated"/>
             <wp:cNvGraphicFramePr>
               <a:graphicFrameLocks xmlns:a="http://schemas.openxmlformats.org/drawingml/2006/main" noChangeAspect="1"/>
             </wp:cNvGraphicFramePr>
@@ -1461,11 +1472,11 @@
               <a:graphicData uri="http://schemas.openxmlformats.org/drawingml/2006/picture">
                 <pic:pic xmlns:pic="http://schemas.openxmlformats.org/drawingml/2006/picture">
                   <pic:nvPicPr>
-                    <pic:cNvPr id="1860718234" name="Picture 1" descr="A close-up of a number&#10;&#10;Description automatically generated"/>
+                    <pic:cNvPr id="321483789" name="Picture 1" descr="A computer screen with white text&#10;&#10;Description automatically generated"/>
                     <pic:cNvPicPr/>
                   </pic:nvPicPr>
                   <pic:blipFill>
-                    <a:blip r:embed="rId14"/>
+                    <a:blip r:embed="rId15"/>
                     <a:stretch>
                       <a:fillRect/>
                     </a:stretch>
@@ -1473,7 +1484,7 @@
                   <pic:spPr>
                     <a:xfrm>
                       <a:off x="0" y="0"/>
-                      <a:ext cx="5731510" cy="744220"/>
+                      <a:ext cx="5731510" cy="1496060"/>
                     </a:xfrm>
                     <a:prstGeom prst="rect">
                       <a:avLst/>
@@ -1497,7 +1508,33 @@
         <w:rPr>
           <w:rFonts w:ascii="Times New Roman" w:hAnsi="Times New Roman" w:cs="Times New Roman"/>
         </w:rPr>
-        <w:t>This code snippet creates a new dictionary ‘</w:t>
+        <w:t xml:space="preserve">This dictionary, </w:t>
+      </w:r>
+      <w:proofErr w:type="spellStart"/>
+      <w:r>
+        <w:rPr>
+          <w:rFonts w:ascii="Times New Roman" w:hAnsi="Times New Roman" w:cs="Times New Roman"/>
+        </w:rPr>
+        <w:t>quantities_per_destination</w:t>
+      </w:r>
+      <w:proofErr w:type="spellEnd"/>
+      <w:r>
+        <w:rPr>
+          <w:rFonts w:ascii="Times New Roman" w:hAnsi="Times New Roman" w:cs="Times New Roman"/>
+        </w:rPr>
+        <w:t>, specifies the quantities of crude oil that need to be transported to different destinations. Each key represents a destination (e.g., "UK", "Spain", "Poland", "Greece"), and the corresponding value represents the quantity of crude oil (in barrels) that needs to be transported to that destination.</w:t>
+      </w:r>
+      <w:r>
+        <w:rPr>
+          <w:rFonts w:ascii="Times New Roman" w:hAnsi="Times New Roman" w:cs="Times New Roman"/>
+        </w:rPr>
+        <w:t xml:space="preserve"> The subsequent code </w:t>
+      </w:r>
+      <w:r>
+        <w:rPr>
+          <w:rFonts w:ascii="Times New Roman" w:hAnsi="Times New Roman" w:cs="Times New Roman"/>
+        </w:rPr>
+        <w:t xml:space="preserve">creates a new dictionary </w:t>
       </w:r>
       <w:proofErr w:type="spellStart"/>
       <w:r>
@@ -1511,21 +1548,21 @@
         <w:rPr>
           <w:rFonts w:ascii="Times New Roman" w:hAnsi="Times New Roman" w:cs="Times New Roman"/>
         </w:rPr>
-        <w:t>’ by inverting the ‘</w:t>
-      </w:r>
-      <w:proofErr w:type="spellStart"/>
-      <w:r>
-        <w:rPr>
-          <w:rFonts w:ascii="Times New Roman" w:hAnsi="Times New Roman" w:cs="Times New Roman"/>
-        </w:rPr>
-        <w:t>crude_to_tanker_type</w:t>
-      </w:r>
-      <w:proofErr w:type="spellEnd"/>
-      <w:r>
-        <w:rPr>
-          <w:rFonts w:ascii="Times New Roman" w:hAnsi="Times New Roman" w:cs="Times New Roman"/>
-        </w:rPr>
-        <w:t>’ dictionary and defines a constant ‘QUANTITY_PER_TYPE_PER_DESTINATION’ representing the quantity of barrels per type per destination.</w:t>
+        <w:t xml:space="preserve"> where the keys are tanker </w:t>
+      </w:r>
+      <w:proofErr w:type="gramStart"/>
+      <w:r>
+        <w:rPr>
+          <w:rFonts w:ascii="Times New Roman" w:hAnsi="Times New Roman" w:cs="Times New Roman"/>
+        </w:rPr>
+        <w:t>types</w:t>
+      </w:r>
+      <w:proofErr w:type="gramEnd"/>
+      <w:r>
+        <w:rPr>
+          <w:rFonts w:ascii="Times New Roman" w:hAnsi="Times New Roman" w:cs="Times New Roman"/>
+        </w:rPr>
+        <w:t xml:space="preserve"> and the values are the corresponding crude oil types.</w:t>
       </w:r>
     </w:p>
     <w:p>
@@ -1556,7 +1593,7 @@
                     <pic:cNvPicPr/>
                   </pic:nvPicPr>
                   <pic:blipFill>
-                    <a:blip r:embed="rId15"/>
+                    <a:blip r:embed="rId16"/>
                     <a:stretch>
                       <a:fillRect/>
                     </a:stretch>
@@ -1725,7 +1762,7 @@
                     <pic:cNvPicPr/>
                   </pic:nvPicPr>
                   <pic:blipFill>
-                    <a:blip r:embed="rId16"/>
+                    <a:blip r:embed="rId17"/>
                     <a:stretch>
                       <a:fillRect/>
                     </a:stretch>
@@ -1884,6 +1921,7 @@
           <w:rFonts w:ascii="Times New Roman" w:hAnsi="Times New Roman" w:cs="Times New Roman"/>
           <w:noProof/>
         </w:rPr>
+        <w:lastRenderedPageBreak/>
         <w:drawing>
           <wp:inline distT="0" distB="0" distL="0" distR="0" wp14:anchorId="56ADCA94" wp14:editId="7B64A05D">
             <wp:extent cx="5731510" cy="648335"/>
@@ -1900,7 +1938,7 @@
                     <pic:cNvPicPr/>
                   </pic:nvPicPr>
                   <pic:blipFill>
-                    <a:blip r:embed="rId17"/>
+                    <a:blip r:embed="rId18"/>
                     <a:stretch>
                       <a:fillRect/>
                     </a:stretch>
@@ -1932,7 +1970,6 @@
         <w:rPr>
           <w:rFonts w:ascii="Times New Roman" w:hAnsi="Times New Roman" w:cs="Times New Roman"/>
         </w:rPr>
-        <w:lastRenderedPageBreak/>
         <w:t xml:space="preserve">This code snippet utilizes list comprehension and the </w:t>
       </w:r>
       <w:proofErr w:type="spellStart"/>
@@ -1992,7 +2029,7 @@
                     <pic:cNvPicPr/>
                   </pic:nvPicPr>
                   <pic:blipFill>
-                    <a:blip r:embed="rId18"/>
+                    <a:blip r:embed="rId19"/>
                     <a:stretch>
                       <a:fillRect/>
                     </a:stretch>
@@ -2187,7 +2224,7 @@
                     <pic:cNvPicPr/>
                   </pic:nvPicPr>
                   <pic:blipFill>
-                    <a:blip r:embed="rId19"/>
+                    <a:blip r:embed="rId20"/>
                     <a:stretch>
                       <a:fillRect/>
                     </a:stretch>
@@ -2349,7 +2386,7 @@
                     <pic:cNvPicPr/>
                   </pic:nvPicPr>
                   <pic:blipFill>
-                    <a:blip r:embed="rId20"/>
+                    <a:blip r:embed="rId21"/>
                     <a:stretch>
                       <a:fillRect/>
                     </a:stretch>
@@ -2506,7 +2543,7 @@
                     <pic:cNvPicPr/>
                   </pic:nvPicPr>
                   <pic:blipFill>
-                    <a:blip r:embed="rId21" cstate="print">
+                    <a:blip r:embed="rId22" cstate="print">
                       <a:extLst>
                         <a:ext uri="{28A0092B-C50C-407E-A947-70E740481C1C}">
                           <a14:useLocalDpi xmlns:a14="http://schemas.microsoft.com/office/drawing/2010/main" val="0"/>
@@ -2544,37 +2581,7 @@
         <w:rPr>
           <w:rFonts w:ascii="Times New Roman" w:hAnsi="Times New Roman" w:cs="Times New Roman"/>
         </w:rPr>
-        <w:t>This code</w:t>
-      </w:r>
-      <w:r>
-        <w:rPr>
-          <w:rFonts w:ascii="Times New Roman" w:hAnsi="Times New Roman" w:cs="Times New Roman"/>
-        </w:rPr>
-        <w:t xml:space="preserve"> </w:t>
-      </w:r>
-      <w:r>
-        <w:rPr>
-          <w:rFonts w:ascii="Times New Roman" w:hAnsi="Times New Roman" w:cs="Times New Roman"/>
-        </w:rPr>
-        <w:t>compute</w:t>
-      </w:r>
-      <w:r>
-        <w:rPr>
-          <w:rFonts w:ascii="Times New Roman" w:hAnsi="Times New Roman" w:cs="Times New Roman"/>
-        </w:rPr>
-        <w:t>s</w:t>
-      </w:r>
-      <w:r>
-        <w:rPr>
-          <w:rFonts w:ascii="Times New Roman" w:hAnsi="Times New Roman" w:cs="Times New Roman"/>
-        </w:rPr>
-        <w:t xml:space="preserve"> the costs and capacities associated with transporting fuel using different types of tankers from various ports to diverse destinations. It begins by initializing an empty dictionary called </w:t>
-      </w:r>
-      <w:r>
-        <w:rPr>
-          <w:rFonts w:ascii="Times New Roman" w:hAnsi="Times New Roman" w:cs="Times New Roman"/>
-        </w:rPr>
-        <w:t>“</w:t>
+        <w:t>This code computes the costs and capacities associated with transporting fuel using different types of tankers from various ports to diverse destinations. It begins by initializing an empty dictionary called “</w:t>
       </w:r>
       <w:proofErr w:type="spellStart"/>
       <w:r>
@@ -2588,19 +2595,7 @@
         <w:rPr>
           <w:rFonts w:ascii="Times New Roman" w:hAnsi="Times New Roman" w:cs="Times New Roman"/>
         </w:rPr>
-        <w:t>”</w:t>
-      </w:r>
-      <w:r>
-        <w:rPr>
-          <w:rFonts w:ascii="Times New Roman" w:hAnsi="Times New Roman" w:cs="Times New Roman"/>
-        </w:rPr>
-        <w:t xml:space="preserve">, which will store the calculated total costs and tanker capacities for each unique combination of port, tanker, and destination. Through nested loops, it iterates over each tanker type and then each specific tanker within that type, along with all available ports and destinations. Within these iterations, it dynamically generates a variable name representing the combination of port, tanker, and destination. The code then calculates the total cost of transportation considering factors such as the tanker's rate, port charges, fuel costs, and shipping times. Finally, it stores the computed total cost and tanker capacity in the </w:t>
-      </w:r>
-      <w:r>
-        <w:rPr>
-          <w:rFonts w:ascii="Times New Roman" w:hAnsi="Times New Roman" w:cs="Times New Roman"/>
-        </w:rPr>
-        <w:t>“</w:t>
+        <w:t>”, which will store the calculated total costs and tanker capacities for each unique combination of port, tanker, and destination. Through nested loops, it iterates over each tanker type and then each specific tanker within that type, along with all available ports and destinations. Within these iterations, it dynamically generates a variable name representing the combination of port, tanker, and destination. The code then calculates the total cost of transportation considering factors such as the tanker's rate, port charges, fuel costs, and shipping times. Finally, it stores the computed total cost and tanker capacity in the “</w:t>
       </w:r>
       <w:proofErr w:type="spellStart"/>
       <w:r>
@@ -2614,13 +2609,7 @@
         <w:rPr>
           <w:rFonts w:ascii="Times New Roman" w:hAnsi="Times New Roman" w:cs="Times New Roman"/>
         </w:rPr>
-        <w:t>”</w:t>
-      </w:r>
-      <w:r>
-        <w:rPr>
-          <w:rFonts w:ascii="Times New Roman" w:hAnsi="Times New Roman" w:cs="Times New Roman"/>
-        </w:rPr>
-        <w:t xml:space="preserve"> dictionary using the generated variable name as the key. This systematic approach enables efficient computation and storage of essential data for fuel transportation logistics.</w:t>
+        <w:t>” dictionary using the generated variable name as the key. This systematic approach enables efficient computation and storage of essential data for fuel transportation logistics.</w:t>
       </w:r>
     </w:p>
     <w:p>
@@ -2651,7 +2640,7 @@
                     <pic:cNvPicPr/>
                   </pic:nvPicPr>
                   <pic:blipFill>
-                    <a:blip r:embed="rId22" cstate="print">
+                    <a:blip r:embed="rId23" cstate="print">
                       <a:extLst>
                         <a:ext uri="{28A0092B-C50C-407E-A947-70E740481C1C}">
                           <a14:useLocalDpi xmlns:a14="http://schemas.microsoft.com/office/drawing/2010/main" val="0"/>
@@ -2689,13 +2678,7 @@
         <w:rPr>
           <w:rFonts w:ascii="Times New Roman" w:hAnsi="Times New Roman" w:cs="Times New Roman"/>
         </w:rPr>
-        <w:t xml:space="preserve">This section of the code is responsible for the allocation of boats to transportation routes based on considerations such as cost and capacity. It begins by initializing two data structures: a set named </w:t>
-      </w:r>
-      <w:r>
-        <w:rPr>
-          <w:rFonts w:ascii="Times New Roman" w:hAnsi="Times New Roman" w:cs="Times New Roman"/>
-        </w:rPr>
-        <w:t>“</w:t>
+        <w:t>This section of the code is responsible for the allocation of boats to transportation routes based on considerations such as cost and capacity. It begins by initializing two data structures: a set named “</w:t>
       </w:r>
       <w:proofErr w:type="spellStart"/>
       <w:r>
@@ -2709,19 +2692,7 @@
         <w:rPr>
           <w:rFonts w:ascii="Times New Roman" w:hAnsi="Times New Roman" w:cs="Times New Roman"/>
         </w:rPr>
-        <w:t>”</w:t>
-      </w:r>
-      <w:r>
-        <w:rPr>
-          <w:rFonts w:ascii="Times New Roman" w:hAnsi="Times New Roman" w:cs="Times New Roman"/>
-        </w:rPr>
-        <w:t xml:space="preserve">, which tracks boats that have already been assigned to routes, and a dictionary called </w:t>
-      </w:r>
-      <w:r>
-        <w:rPr>
-          <w:rFonts w:ascii="Times New Roman" w:hAnsi="Times New Roman" w:cs="Times New Roman"/>
-        </w:rPr>
-        <w:t>“</w:t>
+        <w:t>”, which tracks boats that have already been assigned to routes, and a dictionary called “</w:t>
       </w:r>
       <w:proofErr w:type="spellStart"/>
       <w:r>
@@ -2735,13 +2706,7 @@
         <w:rPr>
           <w:rFonts w:ascii="Times New Roman" w:hAnsi="Times New Roman" w:cs="Times New Roman"/>
         </w:rPr>
-        <w:t>”</w:t>
-      </w:r>
-      <w:r>
-        <w:rPr>
-          <w:rFonts w:ascii="Times New Roman" w:hAnsi="Times New Roman" w:cs="Times New Roman"/>
-        </w:rPr>
-        <w:t xml:space="preserve">, which will contain sorted lists of boats for each route. Through nested loops iterating over the available ports and destinations, the code determines the quantity of </w:t>
+        <w:t xml:space="preserve">”, which will contain sorted lists of boats for each route. Through nested loops iterating over the available ports and destinations, the code determines the quantity of </w:t>
       </w:r>
       <w:r>
         <w:rPr>
@@ -2776,13 +2741,7 @@
         <w:rPr>
           <w:rFonts w:ascii="Times New Roman" w:hAnsi="Times New Roman" w:cs="Times New Roman"/>
         </w:rPr>
-        <w:t xml:space="preserve">), and if it is available at the current port. Eligible boats are sorted by cost, and the cheapest boat is selected for each route. This information is stored in the </w:t>
-      </w:r>
-      <w:r>
-        <w:rPr>
-          <w:rFonts w:ascii="Times New Roman" w:hAnsi="Times New Roman" w:cs="Times New Roman"/>
-        </w:rPr>
-        <w:t>“</w:t>
+        <w:t>), and if it is available at the current port. Eligible boats are sorted by cost, and the cheapest boat is selected for each route. This information is stored in the “</w:t>
       </w:r>
       <w:proofErr w:type="spellStart"/>
       <w:r>
@@ -2796,19 +2755,7 @@
         <w:rPr>
           <w:rFonts w:ascii="Times New Roman" w:hAnsi="Times New Roman" w:cs="Times New Roman"/>
         </w:rPr>
-        <w:t>”</w:t>
-      </w:r>
-      <w:r>
-        <w:rPr>
-          <w:rFonts w:ascii="Times New Roman" w:hAnsi="Times New Roman" w:cs="Times New Roman"/>
-        </w:rPr>
-        <w:t xml:space="preserve"> dictionary. Additionally, the selected boat is added to the </w:t>
-      </w:r>
-      <w:r>
-        <w:rPr>
-          <w:rFonts w:ascii="Times New Roman" w:hAnsi="Times New Roman" w:cs="Times New Roman"/>
-        </w:rPr>
-        <w:t>“</w:t>
+        <w:t>” dictionary. Additionally, the selected boat is added to the “</w:t>
       </w:r>
       <w:proofErr w:type="spellStart"/>
       <w:r>
@@ -2822,13 +2769,7 @@
         <w:rPr>
           <w:rFonts w:ascii="Times New Roman" w:hAnsi="Times New Roman" w:cs="Times New Roman"/>
         </w:rPr>
-        <w:t>”</w:t>
-      </w:r>
-      <w:r>
-        <w:rPr>
-          <w:rFonts w:ascii="Times New Roman" w:hAnsi="Times New Roman" w:cs="Times New Roman"/>
-        </w:rPr>
-        <w:t xml:space="preserve"> set to mark it as allocated for future reference. If no eligible boats are found for a particular route, an empty list is assigned to indicate the unavailability of boats. This allocation process optimizes fuel transportation logistics by efficiently assigning boats to routes based on cost, capacity, and availability constraints.</w:t>
+        <w:t>” set to mark it as allocated for future reference. If no eligible boats are found for a particular route, an empty list is assigned to indicate the unavailability of boats. This allocation process optimizes fuel transportation logistics by efficiently assigning boats to routes based on cost, capacity, and availability constraints.</w:t>
       </w:r>
     </w:p>
     <w:p>
@@ -2844,7 +2785,7 @@
           <w:noProof/>
         </w:rPr>
         <w:drawing>
-          <wp:inline distT="0" distB="0" distL="0" distR="0" wp14:anchorId="4E5D96D9" wp14:editId="6C9D00E9">
+          <wp:inline distT="0" distB="0" distL="0" distR="0" wp14:anchorId="4E5D96D9" wp14:editId="5E08713A">
             <wp:extent cx="5731510" cy="4113530"/>
             <wp:effectExtent l="0" t="0" r="0" b="1270"/>
             <wp:docPr id="1921826651" name="Picture 3"/>
@@ -2859,7 +2800,7 @@
                     <pic:cNvPicPr/>
                   </pic:nvPicPr>
                   <pic:blipFill>
-                    <a:blip r:embed="rId23" cstate="print">
+                    <a:blip r:embed="rId24" cstate="print">
                       <a:extLst>
                         <a:ext uri="{28A0092B-C50C-407E-A947-70E740481C1C}">
                           <a14:useLocalDpi xmlns:a14="http://schemas.microsoft.com/office/drawing/2010/main" val="0"/>
@@ -2897,13 +2838,7 @@
         <w:rPr>
           <w:rFonts w:ascii="Times New Roman" w:hAnsi="Times New Roman" w:cs="Times New Roman"/>
         </w:rPr>
-        <w:t xml:space="preserve">This code segment operates within a broader optimization model and is tasked with setting up constraints related to tanker capacity. It iterates over each tanker and generates variable names for each combination of ports and destinations using the </w:t>
-      </w:r>
-      <w:r>
-        <w:rPr>
-          <w:rFonts w:ascii="Times New Roman" w:hAnsi="Times New Roman" w:cs="Times New Roman"/>
-        </w:rPr>
-        <w:t>“</w:t>
+        <w:t>This code segment operates within a broader optimization model and is tasked with setting up constraints related to tanker capacity. It iterates over each tanker and generates variable names for each combination of ports and destinations using the “</w:t>
       </w:r>
       <w:proofErr w:type="spellStart"/>
       <w:r>
@@ -2917,13 +2852,7 @@
         <w:rPr>
           <w:rFonts w:ascii="Times New Roman" w:hAnsi="Times New Roman" w:cs="Times New Roman"/>
         </w:rPr>
-        <w:t>”</w:t>
-      </w:r>
-      <w:r>
-        <w:rPr>
-          <w:rFonts w:ascii="Times New Roman" w:hAnsi="Times New Roman" w:cs="Times New Roman"/>
-        </w:rPr>
-        <w:t xml:space="preserve"> function. These variable names represent the amount of fuel transported by each tanker from a particular port to a specific destination. Subsequently, the code adds linear constraints to the optimization model using the </w:t>
+        <w:t xml:space="preserve">” function. These variable names represent the amount of fuel transported by each tanker from a particular port to a specific destination. Subsequently, the code adds linear constraints to the optimization model using the </w:t>
       </w:r>
       <w:r>
         <w:rPr>
@@ -2992,7 +2921,61 @@
         <w:rPr>
           <w:rFonts w:ascii="Times New Roman" w:hAnsi="Times New Roman" w:cs="Times New Roman"/>
         </w:rPr>
-        <w:br w:type="page"/>
+        <w:drawing>
+          <wp:inline distT="0" distB="0" distL="0" distR="0" wp14:anchorId="477C4E0D" wp14:editId="00F77A39">
+            <wp:extent cx="5731510" cy="1465580"/>
+            <wp:effectExtent l="0" t="0" r="2540" b="1270"/>
+            <wp:docPr id="1186085857" name="Picture 1" descr="A screen shot of a computer code&#10;&#10;Description automatically generated"/>
+            <wp:cNvGraphicFramePr>
+              <a:graphicFrameLocks xmlns:a="http://schemas.openxmlformats.org/drawingml/2006/main" noChangeAspect="1"/>
+            </wp:cNvGraphicFramePr>
+            <a:graphic xmlns:a="http://schemas.openxmlformats.org/drawingml/2006/main">
+              <a:graphicData uri="http://schemas.openxmlformats.org/drawingml/2006/picture">
+                <pic:pic xmlns:pic="http://schemas.openxmlformats.org/drawingml/2006/picture">
+                  <pic:nvPicPr>
+                    <pic:cNvPr id="1186085857" name="Picture 1" descr="A screen shot of a computer code&#10;&#10;Description automatically generated"/>
+                    <pic:cNvPicPr/>
+                  </pic:nvPicPr>
+                  <pic:blipFill>
+                    <a:blip r:embed="rId25"/>
+                    <a:stretch>
+                      <a:fillRect/>
+                    </a:stretch>
+                  </pic:blipFill>
+                  <pic:spPr>
+                    <a:xfrm>
+                      <a:off x="0" y="0"/>
+                      <a:ext cx="5731510" cy="1465580"/>
+                    </a:xfrm>
+                    <a:prstGeom prst="rect">
+                      <a:avLst/>
+                    </a:prstGeom>
+                  </pic:spPr>
+                </pic:pic>
+              </a:graphicData>
+            </a:graphic>
+          </wp:inline>
+        </w:drawing>
+      </w:r>
+    </w:p>
+    <w:p>
+      <w:pPr>
+        <w:spacing w:line="360" w:lineRule="auto"/>
+        <w:rPr>
+          <w:rFonts w:ascii="Times New Roman" w:hAnsi="Times New Roman" w:cs="Times New Roman"/>
+        </w:rPr>
+      </w:pPr>
+      <w:r>
+        <w:rPr>
+          <w:rFonts w:ascii="Times New Roman" w:hAnsi="Times New Roman" w:cs="Times New Roman"/>
+        </w:rPr>
+        <w:t>Then we added additional constraint that</w:t>
+      </w:r>
+      <w:r>
+        <w:rPr>
+          <w:rFonts w:ascii="Times New Roman" w:hAnsi="Times New Roman" w:cs="Times New Roman"/>
+        </w:rPr>
+        <w:t xml:space="preserve"> iterates through pairs of ports and destinations to assign exactly one tanker to each pair. For each combination, it generates a constraint ensuring that the sum of assignment variables for each port-destination pair equals one, meaning that exactly one tanker is assigned to that route in the solution.</w:t>
       </w:r>
     </w:p>
     <w:p>
@@ -3007,7 +2990,6 @@
           <w:rFonts w:ascii="Times New Roman" w:hAnsi="Times New Roman" w:cs="Times New Roman"/>
           <w:noProof/>
         </w:rPr>
-        <w:lastRenderedPageBreak/>
         <w:drawing>
           <wp:inline distT="0" distB="0" distL="0" distR="0" wp14:anchorId="09614DFA" wp14:editId="59DB11BE">
             <wp:extent cx="5731510" cy="2145600"/>
@@ -3024,7 +3006,7 @@
                     <pic:cNvPicPr/>
                   </pic:nvPicPr>
                   <pic:blipFill>
-                    <a:blip r:embed="rId24" cstate="print">
+                    <a:blip r:embed="rId26" cstate="print">
                       <a:extLst>
                         <a:ext uri="{28A0092B-C50C-407E-A947-70E740481C1C}">
                           <a14:useLocalDpi xmlns:a14="http://schemas.microsoft.com/office/drawing/2010/main" val="0"/>
@@ -3062,13 +3044,7 @@
         <w:rPr>
           <w:rFonts w:ascii="Times New Roman" w:hAnsi="Times New Roman" w:cs="Times New Roman"/>
         </w:rPr>
-        <w:t xml:space="preserve">Following the optimization of the model, the code attempts to solve it using the CPLEX solver by calling </w:t>
-      </w:r>
-      <w:r>
-        <w:rPr>
-          <w:rFonts w:ascii="Times New Roman" w:hAnsi="Times New Roman" w:cs="Times New Roman"/>
-        </w:rPr>
-        <w:t>“</w:t>
+        <w:t>Following the optimization of the model, the code attempts to solve it using the CPLEX solver by calling “</w:t>
       </w:r>
       <w:proofErr w:type="spellStart"/>
       <w:r>
@@ -3082,25 +3058,7 @@
         <w:rPr>
           <w:rFonts w:ascii="Times New Roman" w:hAnsi="Times New Roman" w:cs="Times New Roman"/>
         </w:rPr>
-        <w:t>()</w:t>
-      </w:r>
-      <w:r>
-        <w:rPr>
-          <w:rFonts w:ascii="Times New Roman" w:hAnsi="Times New Roman" w:cs="Times New Roman"/>
-        </w:rPr>
-        <w:t>”</w:t>
-      </w:r>
-      <w:r>
-        <w:rPr>
-          <w:rFonts w:ascii="Times New Roman" w:hAnsi="Times New Roman" w:cs="Times New Roman"/>
-        </w:rPr>
-        <w:t xml:space="preserve">. Upon successful completion of the solving process, it prints a message confirming the successful resolution of the model. In case of any errors during the solving process, it catches the </w:t>
-      </w:r>
-      <w:r>
-        <w:rPr>
-          <w:rFonts w:ascii="Times New Roman" w:hAnsi="Times New Roman" w:cs="Times New Roman"/>
-        </w:rPr>
-        <w:t>“</w:t>
+        <w:t>()”. Upon successful completion of the solving process, it prints a message confirming the successful resolution of the model. In case of any errors during the solving process, it catches the “</w:t>
       </w:r>
       <w:proofErr w:type="spellStart"/>
       <w:r>
@@ -3114,33 +3072,21 @@
         <w:rPr>
           <w:rFonts w:ascii="Times New Roman" w:hAnsi="Times New Roman" w:cs="Times New Roman"/>
         </w:rPr>
-        <w:t>”</w:t>
-      </w:r>
-      <w:r>
-        <w:rPr>
-          <w:rFonts w:ascii="Times New Roman" w:hAnsi="Times New Roman" w:cs="Times New Roman"/>
-        </w:rPr>
-        <w:t>, prints an error message indicating the issue, and exits the program with a status code of 1.</w:t>
-      </w:r>
-    </w:p>
-    <w:p>
-      <w:pPr>
-        <w:spacing w:line="360" w:lineRule="auto"/>
-        <w:rPr>
-          <w:rFonts w:ascii="Times New Roman" w:hAnsi="Times New Roman" w:cs="Times New Roman"/>
-        </w:rPr>
-      </w:pPr>
-      <w:r>
-        <w:rPr>
-          <w:rFonts w:ascii="Times New Roman" w:hAnsi="Times New Roman" w:cs="Times New Roman"/>
-        </w:rPr>
-        <w:t xml:space="preserve">After solving the model, the code initializes the variable </w:t>
-      </w:r>
-      <w:r>
-        <w:rPr>
-          <w:rFonts w:ascii="Times New Roman" w:hAnsi="Times New Roman" w:cs="Times New Roman"/>
-        </w:rPr>
-        <w:t>“</w:t>
+        <w:t>”, prints an error message indicating the issue, and exits the program with a status code of 1.</w:t>
+      </w:r>
+    </w:p>
+    <w:p>
+      <w:pPr>
+        <w:spacing w:line="360" w:lineRule="auto"/>
+        <w:rPr>
+          <w:rFonts w:ascii="Times New Roman" w:hAnsi="Times New Roman" w:cs="Times New Roman"/>
+        </w:rPr>
+      </w:pPr>
+      <w:r>
+        <w:rPr>
+          <w:rFonts w:ascii="Times New Roman" w:hAnsi="Times New Roman" w:cs="Times New Roman"/>
+        </w:rPr>
+        <w:t>After solving the model, the code initializes the variable “</w:t>
       </w:r>
       <w:proofErr w:type="spellStart"/>
       <w:r>
@@ -3154,19 +3100,7 @@
         <w:rPr>
           <w:rFonts w:ascii="Times New Roman" w:hAnsi="Times New Roman" w:cs="Times New Roman"/>
         </w:rPr>
-        <w:t>”</w:t>
-      </w:r>
-      <w:r>
-        <w:rPr>
-          <w:rFonts w:ascii="Times New Roman" w:hAnsi="Times New Roman" w:cs="Times New Roman"/>
-        </w:rPr>
-        <w:t xml:space="preserve"> to track the cumulative cost of the solution. It then retrieves the solution values using </w:t>
-      </w:r>
-      <w:r>
-        <w:rPr>
-          <w:rFonts w:ascii="Times New Roman" w:hAnsi="Times New Roman" w:cs="Times New Roman"/>
-        </w:rPr>
-        <w:t>“</w:t>
+        <w:t>” to track the cumulative cost of the solution. It then retrieves the solution values using “</w:t>
       </w:r>
       <w:proofErr w:type="spellStart"/>
       <w:r>
@@ -3180,25 +3114,14 @@
         <w:rPr>
           <w:rFonts w:ascii="Times New Roman" w:hAnsi="Times New Roman" w:cs="Times New Roman"/>
         </w:rPr>
-        <w:t>()</w:t>
-      </w:r>
-      <w:r>
-        <w:rPr>
-          <w:rFonts w:ascii="Times New Roman" w:hAnsi="Times New Roman" w:cs="Times New Roman"/>
-        </w:rPr>
-        <w:t>”</w:t>
-      </w:r>
-      <w:r>
-        <w:rPr>
-          <w:rFonts w:ascii="Times New Roman" w:hAnsi="Times New Roman" w:cs="Times New Roman"/>
-        </w:rPr>
-        <w:t xml:space="preserve">. For each variable in the solution, if its value is greater than 0.5, indicating it is part of the solution, the code calculates the cost associated with the corresponding route and adds it to the </w:t>
-      </w:r>
-      <w:r>
-        <w:rPr>
-          <w:rFonts w:ascii="Times New Roman" w:hAnsi="Times New Roman" w:cs="Times New Roman"/>
-        </w:rPr>
-        <w:t>“</w:t>
+        <w:t xml:space="preserve">()”. For each variable in the solution, if its value is greater than 0.5, indicating it is part of the solution, the code </w:t>
+      </w:r>
+      <w:r>
+        <w:rPr>
+          <w:rFonts w:ascii="Times New Roman" w:hAnsi="Times New Roman" w:cs="Times New Roman"/>
+        </w:rPr>
+        <w:lastRenderedPageBreak/>
+        <w:t>calculates the cost associated with the corresponding route and adds it to the “</w:t>
       </w:r>
       <w:proofErr w:type="spellStart"/>
       <w:r>
@@ -3212,13 +3135,7 @@
         <w:rPr>
           <w:rFonts w:ascii="Times New Roman" w:hAnsi="Times New Roman" w:cs="Times New Roman"/>
         </w:rPr>
-        <w:t>”</w:t>
-      </w:r>
-      <w:r>
-        <w:rPr>
-          <w:rFonts w:ascii="Times New Roman" w:hAnsi="Times New Roman" w:cs="Times New Roman"/>
-        </w:rPr>
-        <w:t>. Finally, it prints out the total cost of the solution.</w:t>
+        <w:t>”. Finally, it prints out the total cost of the solution.</w:t>
       </w:r>
     </w:p>
     <w:p>
@@ -3263,7 +3180,7 @@
                     <pic:cNvPicPr/>
                   </pic:nvPicPr>
                   <pic:blipFill>
-                    <a:blip r:embed="rId25" cstate="print">
+                    <a:blip r:embed="rId27" cstate="print">
                       <a:extLst>
                         <a:ext uri="{28A0092B-C50C-407E-A947-70E740481C1C}">
                           <a14:useLocalDpi xmlns:a14="http://schemas.microsoft.com/office/drawing/2010/main" val="0"/>
@@ -3309,267 +3226,430 @@
         <w:rPr>
           <w:rFonts w:ascii="Times New Roman" w:hAnsi="Times New Roman" w:cs="Times New Roman"/>
         </w:rPr>
-        <w:t xml:space="preserve">This section of the code evaluates the feasibility of the obtained solution and provides information about the selected routes if a feasible solution is found. It begins by checking if the solution is feasible </w:t>
-      </w:r>
+        <w:t>This section of the code evaluates the feasibility of the obtained solution and provides information about the selected routes if a feasible solution is found. It begins by checking if the solution is feasible using “</w:t>
+      </w:r>
+      <w:proofErr w:type="spellStart"/>
+      <w:r>
+        <w:rPr>
+          <w:rFonts w:ascii="Times New Roman" w:hAnsi="Times New Roman" w:cs="Times New Roman"/>
+        </w:rPr>
+        <w:t>solution.is_primal_feasible</w:t>
+      </w:r>
+      <w:proofErr w:type="spellEnd"/>
+      <w:r>
+        <w:rPr>
+          <w:rFonts w:ascii="Times New Roman" w:hAnsi="Times New Roman" w:cs="Times New Roman"/>
+        </w:rPr>
+        <w:t>()”. If the solution is feasible, it prints the status of the solution obtained from “</w:t>
+      </w:r>
+      <w:proofErr w:type="spellStart"/>
+      <w:r>
+        <w:rPr>
+          <w:rFonts w:ascii="Times New Roman" w:hAnsi="Times New Roman" w:cs="Times New Roman"/>
+        </w:rPr>
+        <w:t>solution.get_status</w:t>
+      </w:r>
+      <w:proofErr w:type="spellEnd"/>
+      <w:r>
+        <w:rPr>
+          <w:rFonts w:ascii="Times New Roman" w:hAnsi="Times New Roman" w:cs="Times New Roman"/>
+        </w:rPr>
+        <w:t>()”. Then, it iterates over various combinations of tankers, ports, and destinations to identify the selected routes.</w:t>
+      </w:r>
+    </w:p>
+    <w:p>
+      <w:pPr>
+        <w:spacing w:line="360" w:lineRule="auto"/>
+        <w:rPr>
+          <w:rFonts w:ascii="Times New Roman" w:hAnsi="Times New Roman" w:cs="Times New Roman"/>
+        </w:rPr>
+      </w:pPr>
+    </w:p>
+    <w:p>
+      <w:pPr>
+        <w:spacing w:line="360" w:lineRule="auto"/>
+        <w:rPr>
+          <w:rFonts w:ascii="Times New Roman" w:hAnsi="Times New Roman" w:cs="Times New Roman"/>
+        </w:rPr>
+      </w:pPr>
+      <w:r>
+        <w:rPr>
+          <w:rFonts w:ascii="Times New Roman" w:hAnsi="Times New Roman" w:cs="Times New Roman"/>
+        </w:rPr>
+        <w:t>For each combination, it constructs the variable name representing the route using “</w:t>
+      </w:r>
+      <w:proofErr w:type="spellStart"/>
+      <w:r>
+        <w:rPr>
+          <w:rFonts w:ascii="Times New Roman" w:hAnsi="Times New Roman" w:cs="Times New Roman"/>
+        </w:rPr>
+        <w:t>create_var_name</w:t>
+      </w:r>
+      <w:proofErr w:type="spellEnd"/>
+      <w:r>
+        <w:rPr>
+          <w:rFonts w:ascii="Times New Roman" w:hAnsi="Times New Roman" w:cs="Times New Roman"/>
+        </w:rPr>
+        <w:t>” and attempts to retrieve the value of the variable from the solution. If the value is greater than 0.5, indicating that the route is part of the solution, it retrieves the required quantity of fuel for the destination and the cost of the route from the “</w:t>
+      </w:r>
+      <w:proofErr w:type="spellStart"/>
+      <w:r>
+        <w:rPr>
+          <w:rFonts w:ascii="Times New Roman" w:hAnsi="Times New Roman" w:cs="Times New Roman"/>
+        </w:rPr>
+        <w:t>quantities_per_destination</w:t>
+      </w:r>
+      <w:proofErr w:type="spellEnd"/>
+      <w:r>
+        <w:rPr>
+          <w:rFonts w:ascii="Times New Roman" w:hAnsi="Times New Roman" w:cs="Times New Roman"/>
+        </w:rPr>
+        <w:t>” and “</w:t>
+      </w:r>
+      <w:proofErr w:type="spellStart"/>
+      <w:r>
+        <w:rPr>
+          <w:rFonts w:ascii="Times New Roman" w:hAnsi="Times New Roman" w:cs="Times New Roman"/>
+        </w:rPr>
+        <w:t>costs_and_capacities</w:t>
+      </w:r>
+      <w:proofErr w:type="spellEnd"/>
+      <w:r>
+        <w:rPr>
+          <w:rFonts w:ascii="Times New Roman" w:hAnsi="Times New Roman" w:cs="Times New Roman"/>
+        </w:rPr>
+        <w:t>” dictionaries, respectively. It then prints information about the selected route, including the departure port, tanker type, destination, quantity of fuel transported, and the associated cost.</w:t>
+      </w:r>
+    </w:p>
+    <w:p>
+      <w:pPr>
+        <w:spacing w:line="360" w:lineRule="auto"/>
+        <w:rPr>
+          <w:rFonts w:ascii="Times New Roman" w:hAnsi="Times New Roman" w:cs="Times New Roman"/>
+        </w:rPr>
+      </w:pPr>
+      <w:r>
+        <w:rPr>
+          <w:rFonts w:ascii="Times New Roman" w:hAnsi="Times New Roman" w:cs="Times New Roman"/>
+        </w:rPr>
+        <w:t>In case of any errors encountered during the retrieval of variable values, it catches the “</w:t>
+      </w:r>
+      <w:proofErr w:type="spellStart"/>
+      <w:r>
+        <w:rPr>
+          <w:rFonts w:ascii="Times New Roman" w:hAnsi="Times New Roman" w:cs="Times New Roman"/>
+        </w:rPr>
+        <w:t>CplexSolverError</w:t>
+      </w:r>
+      <w:proofErr w:type="spellEnd"/>
+      <w:r>
+        <w:rPr>
+          <w:rFonts w:ascii="Times New Roman" w:hAnsi="Times New Roman" w:cs="Times New Roman"/>
+        </w:rPr>
+        <w:t>” and prints an error message. If no solution is found or no routes are selected in the solution, appropriate messages are printed to indicate the absence of a valid solution or the absence of selected routes.</w:t>
+      </w:r>
+    </w:p>
+    <w:p>
+      <w:pPr>
+        <w:spacing w:line="360" w:lineRule="auto"/>
+        <w:rPr>
+          <w:rFonts w:ascii="Times New Roman" w:hAnsi="Times New Roman" w:cs="Times New Roman"/>
+        </w:rPr>
+      </w:pPr>
+    </w:p>
+    <w:p>
+      <w:pPr>
+        <w:spacing w:line="360" w:lineRule="auto"/>
+        <w:rPr>
+          <w:rFonts w:ascii="Times New Roman" w:hAnsi="Times New Roman" w:cs="Times New Roman"/>
+        </w:rPr>
+      </w:pPr>
+    </w:p>
+    <w:p>
+      <w:pPr>
+        <w:spacing w:line="360" w:lineRule="auto"/>
+        <w:rPr>
+          <w:rFonts w:ascii="Times New Roman" w:hAnsi="Times New Roman" w:cs="Times New Roman"/>
+        </w:rPr>
+      </w:pPr>
       <w:r>
         <w:rPr>
           <w:rFonts w:ascii="Times New Roman" w:hAnsi="Times New Roman" w:cs="Times New Roman"/>
         </w:rPr>
         <w:lastRenderedPageBreak/>
-        <w:t xml:space="preserve">using </w:t>
-      </w:r>
-      <w:r>
-        <w:rPr>
-          <w:rFonts w:ascii="Times New Roman" w:hAnsi="Times New Roman" w:cs="Times New Roman"/>
-        </w:rPr>
-        <w:t>“</w:t>
-      </w:r>
-      <w:proofErr w:type="spellStart"/>
-      <w:r>
-        <w:rPr>
-          <w:rFonts w:ascii="Times New Roman" w:hAnsi="Times New Roman" w:cs="Times New Roman"/>
-        </w:rPr>
-        <w:t>solution.is_primal_feasible</w:t>
-      </w:r>
-      <w:proofErr w:type="spellEnd"/>
-      <w:r>
-        <w:rPr>
-          <w:rFonts w:ascii="Times New Roman" w:hAnsi="Times New Roman" w:cs="Times New Roman"/>
-        </w:rPr>
-        <w:t>()</w:t>
-      </w:r>
-      <w:r>
-        <w:rPr>
-          <w:rFonts w:ascii="Times New Roman" w:hAnsi="Times New Roman" w:cs="Times New Roman"/>
-        </w:rPr>
-        <w:t>”</w:t>
-      </w:r>
-      <w:r>
-        <w:rPr>
-          <w:rFonts w:ascii="Times New Roman" w:hAnsi="Times New Roman" w:cs="Times New Roman"/>
-        </w:rPr>
-        <w:t xml:space="preserve">. If the solution is feasible, it prints the status of the solution obtained from </w:t>
-      </w:r>
-      <w:r>
-        <w:rPr>
-          <w:rFonts w:ascii="Times New Roman" w:hAnsi="Times New Roman" w:cs="Times New Roman"/>
-        </w:rPr>
-        <w:t>“</w:t>
-      </w:r>
-      <w:proofErr w:type="spellStart"/>
-      <w:r>
-        <w:rPr>
-          <w:rFonts w:ascii="Times New Roman" w:hAnsi="Times New Roman" w:cs="Times New Roman"/>
-        </w:rPr>
-        <w:t>solution.get_status</w:t>
-      </w:r>
-      <w:proofErr w:type="spellEnd"/>
-      <w:r>
-        <w:rPr>
-          <w:rFonts w:ascii="Times New Roman" w:hAnsi="Times New Roman" w:cs="Times New Roman"/>
-        </w:rPr>
-        <w:t>()</w:t>
-      </w:r>
-      <w:r>
-        <w:rPr>
-          <w:rFonts w:ascii="Times New Roman" w:hAnsi="Times New Roman" w:cs="Times New Roman"/>
-        </w:rPr>
-        <w:t>”</w:t>
-      </w:r>
-      <w:r>
-        <w:rPr>
-          <w:rFonts w:ascii="Times New Roman" w:hAnsi="Times New Roman" w:cs="Times New Roman"/>
-        </w:rPr>
-        <w:t>. Then, it iterates over various combinations of tankers, ports, and destinations to identify the selected routes.</w:t>
-      </w:r>
-    </w:p>
-    <w:p>
-      <w:pPr>
-        <w:spacing w:line="360" w:lineRule="auto"/>
-        <w:rPr>
-          <w:rFonts w:ascii="Times New Roman" w:hAnsi="Times New Roman" w:cs="Times New Roman"/>
-        </w:rPr>
-      </w:pPr>
-    </w:p>
-    <w:p>
-      <w:pPr>
-        <w:spacing w:line="360" w:lineRule="auto"/>
-        <w:rPr>
-          <w:rFonts w:ascii="Times New Roman" w:hAnsi="Times New Roman" w:cs="Times New Roman"/>
-        </w:rPr>
-      </w:pPr>
-      <w:r>
-        <w:rPr>
-          <w:rFonts w:ascii="Times New Roman" w:hAnsi="Times New Roman" w:cs="Times New Roman"/>
-        </w:rPr>
-        <w:t xml:space="preserve">For each combination, it constructs the variable name representing the route using </w:t>
-      </w:r>
-      <w:r>
-        <w:rPr>
-          <w:rFonts w:ascii="Times New Roman" w:hAnsi="Times New Roman" w:cs="Times New Roman"/>
-        </w:rPr>
-        <w:t>“</w:t>
-      </w:r>
-      <w:proofErr w:type="spellStart"/>
-      <w:r>
-        <w:rPr>
-          <w:rFonts w:ascii="Times New Roman" w:hAnsi="Times New Roman" w:cs="Times New Roman"/>
-        </w:rPr>
-        <w:t>create_var_name</w:t>
-      </w:r>
-      <w:proofErr w:type="spellEnd"/>
-      <w:r>
-        <w:rPr>
-          <w:rFonts w:ascii="Times New Roman" w:hAnsi="Times New Roman" w:cs="Times New Roman"/>
-        </w:rPr>
-        <w:t>”</w:t>
-      </w:r>
-      <w:r>
-        <w:rPr>
-          <w:rFonts w:ascii="Times New Roman" w:hAnsi="Times New Roman" w:cs="Times New Roman"/>
-        </w:rPr>
-        <w:t xml:space="preserve"> and attempts to retrieve the value of the variable from the solution. If the value is greater than 0.5, indicating that the route is part of the solution, it retrieves the required quantity of fuel for the destination and the cost of the route from the </w:t>
-      </w:r>
-      <w:r>
-        <w:rPr>
-          <w:rFonts w:ascii="Times New Roman" w:hAnsi="Times New Roman" w:cs="Times New Roman"/>
-        </w:rPr>
-        <w:t>“</w:t>
-      </w:r>
-      <w:proofErr w:type="spellStart"/>
-      <w:r>
-        <w:rPr>
-          <w:rFonts w:ascii="Times New Roman" w:hAnsi="Times New Roman" w:cs="Times New Roman"/>
-        </w:rPr>
-        <w:t>quantities_per_destination</w:t>
-      </w:r>
-      <w:proofErr w:type="spellEnd"/>
-      <w:r>
-        <w:rPr>
-          <w:rFonts w:ascii="Times New Roman" w:hAnsi="Times New Roman" w:cs="Times New Roman"/>
-        </w:rPr>
-        <w:t>”</w:t>
-      </w:r>
-      <w:r>
-        <w:rPr>
-          <w:rFonts w:ascii="Times New Roman" w:hAnsi="Times New Roman" w:cs="Times New Roman"/>
-        </w:rPr>
-        <w:t xml:space="preserve"> and </w:t>
-      </w:r>
-      <w:r>
-        <w:rPr>
-          <w:rFonts w:ascii="Times New Roman" w:hAnsi="Times New Roman" w:cs="Times New Roman"/>
-        </w:rPr>
-        <w:t>“</w:t>
-      </w:r>
-      <w:proofErr w:type="spellStart"/>
-      <w:r>
-        <w:rPr>
-          <w:rFonts w:ascii="Times New Roman" w:hAnsi="Times New Roman" w:cs="Times New Roman"/>
-        </w:rPr>
-        <w:t>costs_and_capacities</w:t>
-      </w:r>
-      <w:proofErr w:type="spellEnd"/>
-      <w:r>
-        <w:rPr>
-          <w:rFonts w:ascii="Times New Roman" w:hAnsi="Times New Roman" w:cs="Times New Roman"/>
-        </w:rPr>
-        <w:t>”</w:t>
-      </w:r>
-      <w:r>
-        <w:rPr>
-          <w:rFonts w:ascii="Times New Roman" w:hAnsi="Times New Roman" w:cs="Times New Roman"/>
-        </w:rPr>
-        <w:t xml:space="preserve"> dictionaries, respectively. It then prints information about the selected route, including the departure port, tanker type, destination, quantity of fuel transported, and the associated cost.</w:t>
-      </w:r>
-    </w:p>
-    <w:p>
-      <w:pPr>
-        <w:spacing w:line="360" w:lineRule="auto"/>
-        <w:rPr>
-          <w:rFonts w:ascii="Times New Roman" w:hAnsi="Times New Roman" w:cs="Times New Roman"/>
-        </w:rPr>
-      </w:pPr>
-    </w:p>
-    <w:p>
-      <w:pPr>
-        <w:spacing w:line="360" w:lineRule="auto"/>
-        <w:rPr>
-          <w:rFonts w:ascii="Times New Roman" w:hAnsi="Times New Roman" w:cs="Times New Roman"/>
-        </w:rPr>
-      </w:pPr>
-      <w:r>
-        <w:rPr>
-          <w:rFonts w:ascii="Times New Roman" w:hAnsi="Times New Roman" w:cs="Times New Roman"/>
-        </w:rPr>
-        <w:t xml:space="preserve">In case of any errors encountered during the retrieval of variable values, it catches the </w:t>
-      </w:r>
-      <w:r>
-        <w:rPr>
-          <w:rFonts w:ascii="Times New Roman" w:hAnsi="Times New Roman" w:cs="Times New Roman"/>
-        </w:rPr>
-        <w:t>“</w:t>
-      </w:r>
-      <w:proofErr w:type="spellStart"/>
-      <w:r>
-        <w:rPr>
-          <w:rFonts w:ascii="Times New Roman" w:hAnsi="Times New Roman" w:cs="Times New Roman"/>
-        </w:rPr>
-        <w:t>CplexSolverError</w:t>
-      </w:r>
-      <w:proofErr w:type="spellEnd"/>
-      <w:r>
-        <w:rPr>
-          <w:rFonts w:ascii="Times New Roman" w:hAnsi="Times New Roman" w:cs="Times New Roman"/>
-        </w:rPr>
-        <w:t>”</w:t>
-      </w:r>
-      <w:r>
-        <w:rPr>
-          <w:rFonts w:ascii="Times New Roman" w:hAnsi="Times New Roman" w:cs="Times New Roman"/>
-        </w:rPr>
-        <w:t xml:space="preserve"> and prints an error message. If no solution is found or no routes are selected in the solution, appropriate messages are printed to indicate the absence of a valid solution or the absence of selected routes.</w:t>
-      </w:r>
-    </w:p>
-    <w:p>
-      <w:pPr>
-        <w:spacing w:line="360" w:lineRule="auto"/>
-        <w:rPr>
-          <w:rFonts w:ascii="Times New Roman" w:hAnsi="Times New Roman" w:cs="Times New Roman"/>
-        </w:rPr>
-      </w:pPr>
-    </w:p>
-    <w:p>
-      <w:pPr>
-        <w:spacing w:line="360" w:lineRule="auto"/>
-        <w:rPr>
-          <w:rFonts w:ascii="Times New Roman" w:hAnsi="Times New Roman" w:cs="Times New Roman"/>
-        </w:rPr>
-      </w:pPr>
-    </w:p>
-    <w:p>
-      <w:pPr>
-        <w:spacing w:line="360" w:lineRule="auto"/>
-        <w:rPr>
-          <w:rFonts w:ascii="Times New Roman" w:hAnsi="Times New Roman" w:cs="Times New Roman"/>
-        </w:rPr>
-      </w:pPr>
-    </w:p>
-    <w:p>
-      <w:pPr>
-        <w:spacing w:line="360" w:lineRule="auto"/>
-        <w:rPr>
-          <w:rFonts w:ascii="Times New Roman" w:hAnsi="Times New Roman" w:cs="Times New Roman"/>
-        </w:rPr>
-      </w:pPr>
-    </w:p>
-    <w:p>
-      <w:pPr>
-        <w:spacing w:line="360" w:lineRule="auto"/>
-        <w:rPr>
-          <w:rFonts w:ascii="Times New Roman" w:hAnsi="Times New Roman" w:cs="Times New Roman"/>
-        </w:rPr>
-      </w:pPr>
+        <w:drawing>
+          <wp:inline distT="0" distB="0" distL="0" distR="0" wp14:anchorId="6641AF75" wp14:editId="685FF64C">
+            <wp:extent cx="5731510" cy="2794635"/>
+            <wp:effectExtent l="0" t="0" r="2540" b="5715"/>
+            <wp:docPr id="918941216" name="Picture 1" descr="A screenshot of a computer screen&#10;&#10;Description automatically generated"/>
+            <wp:cNvGraphicFramePr>
+              <a:graphicFrameLocks xmlns:a="http://schemas.openxmlformats.org/drawingml/2006/main" noChangeAspect="1"/>
+            </wp:cNvGraphicFramePr>
+            <a:graphic xmlns:a="http://schemas.openxmlformats.org/drawingml/2006/main">
+              <a:graphicData uri="http://schemas.openxmlformats.org/drawingml/2006/picture">
+                <pic:pic xmlns:pic="http://schemas.openxmlformats.org/drawingml/2006/picture">
+                  <pic:nvPicPr>
+                    <pic:cNvPr id="918941216" name="Picture 1" descr="A screenshot of a computer screen&#10;&#10;Description automatically generated"/>
+                    <pic:cNvPicPr/>
+                  </pic:nvPicPr>
+                  <pic:blipFill>
+                    <a:blip r:embed="rId28"/>
+                    <a:stretch>
+                      <a:fillRect/>
+                    </a:stretch>
+                  </pic:blipFill>
+                  <pic:spPr>
+                    <a:xfrm>
+                      <a:off x="0" y="0"/>
+                      <a:ext cx="5731510" cy="2794635"/>
+                    </a:xfrm>
+                    <a:prstGeom prst="rect">
+                      <a:avLst/>
+                    </a:prstGeom>
+                  </pic:spPr>
+                </pic:pic>
+              </a:graphicData>
+            </a:graphic>
+          </wp:inline>
+        </w:drawing>
+      </w:r>
+    </w:p>
+    <w:p>
+      <w:pPr>
+        <w:spacing w:line="360" w:lineRule="auto"/>
+        <w:rPr>
+          <w:rFonts w:ascii="Times New Roman" w:hAnsi="Times New Roman" w:cs="Times New Roman"/>
+        </w:rPr>
+      </w:pPr>
+      <w:r>
+        <w:rPr>
+          <w:rFonts w:ascii="Times New Roman" w:hAnsi="Times New Roman" w:cs="Times New Roman"/>
+        </w:rPr>
+        <w:t>The provided output lists the assignments of various tankers to transport crude oil, as determined by the optimization model. The model has calculated the most cost-effective way to ship specific quantities of crude oil to different destinations, while considering various constraints such as shipping times, costs, and tanker capacities. Here's what the information in the output signifies:</w:t>
+      </w:r>
+    </w:p>
+    <w:p>
+      <w:pPr>
+        <w:spacing w:line="360" w:lineRule="auto"/>
+        <w:rPr>
+          <w:rFonts w:ascii="Times New Roman" w:hAnsi="Times New Roman" w:cs="Times New Roman"/>
+        </w:rPr>
+      </w:pPr>
+      <w:r>
+        <w:rPr>
+          <w:rFonts w:ascii="Times New Roman" w:hAnsi="Times New Roman" w:cs="Times New Roman"/>
+        </w:rPr>
+        <w:t>Total cost of the solution: $16,029,000: This is the sum of the costs for all the shipping assignments made by the model. It's the minimized figure the model has computed based on the parameters and constraints fed into it.</w:t>
+      </w:r>
+    </w:p>
+    <w:p>
+      <w:pPr>
+        <w:spacing w:line="360" w:lineRule="auto"/>
+        <w:rPr>
+          <w:rFonts w:ascii="Times New Roman" w:hAnsi="Times New Roman" w:cs="Times New Roman"/>
+        </w:rPr>
+      </w:pPr>
+      <w:r>
+        <w:rPr>
+          <w:rFonts w:ascii="Times New Roman" w:hAnsi="Times New Roman" w:cs="Times New Roman"/>
+        </w:rPr>
+        <w:t>From [Port], Tanker [Name] of type [Type] going to [Destination]: This describes the route that each tanker will take:</w:t>
+      </w:r>
+    </w:p>
+    <w:p>
+      <w:pPr>
+        <w:pStyle w:val="ListParagraph"/>
+        <w:numPr>
+          <w:ilvl w:val="0"/>
+          <w:numId w:val="1"/>
+        </w:numPr>
+        <w:spacing w:line="360" w:lineRule="auto"/>
+        <w:rPr>
+          <w:rFonts w:ascii="Times New Roman" w:hAnsi="Times New Roman" w:cs="Times New Roman"/>
+        </w:rPr>
+      </w:pPr>
+      <w:r>
+        <w:rPr>
+          <w:rFonts w:ascii="Times New Roman" w:hAnsi="Times New Roman" w:cs="Times New Roman"/>
+        </w:rPr>
+        <w:t>[Port]</w:t>
+      </w:r>
+      <w:r>
+        <w:rPr>
+          <w:rFonts w:ascii="Times New Roman" w:hAnsi="Times New Roman" w:cs="Times New Roman"/>
+        </w:rPr>
+        <w:t xml:space="preserve"> </w:t>
+      </w:r>
+      <w:r>
+        <w:rPr>
+          <w:rFonts w:ascii="Times New Roman" w:hAnsi="Times New Roman" w:cs="Times New Roman"/>
+        </w:rPr>
+        <w:t>is the starting point where the tanker will load the crude oil.</w:t>
+      </w:r>
+    </w:p>
+    <w:p>
+      <w:pPr>
+        <w:pStyle w:val="ListParagraph"/>
+        <w:numPr>
+          <w:ilvl w:val="0"/>
+          <w:numId w:val="1"/>
+        </w:numPr>
+        <w:spacing w:line="360" w:lineRule="auto"/>
+        <w:rPr>
+          <w:rFonts w:ascii="Times New Roman" w:hAnsi="Times New Roman" w:cs="Times New Roman"/>
+        </w:rPr>
+      </w:pPr>
+      <w:r>
+        <w:rPr>
+          <w:rFonts w:ascii="Times New Roman" w:hAnsi="Times New Roman" w:cs="Times New Roman"/>
+        </w:rPr>
+        <w:t>[Name] is the name of the tanker that will be used for the shipment.</w:t>
+      </w:r>
+    </w:p>
+    <w:p>
+      <w:pPr>
+        <w:pStyle w:val="ListParagraph"/>
+        <w:numPr>
+          <w:ilvl w:val="0"/>
+          <w:numId w:val="1"/>
+        </w:numPr>
+        <w:spacing w:line="360" w:lineRule="auto"/>
+        <w:rPr>
+          <w:rFonts w:ascii="Times New Roman" w:hAnsi="Times New Roman" w:cs="Times New Roman"/>
+        </w:rPr>
+      </w:pPr>
+      <w:r>
+        <w:rPr>
+          <w:rFonts w:ascii="Times New Roman" w:hAnsi="Times New Roman" w:cs="Times New Roman"/>
+        </w:rPr>
+        <w:t>[Type] is the category or class of the tanker, which can affect its rate and capacity.</w:t>
+      </w:r>
+    </w:p>
+    <w:p>
+      <w:pPr>
+        <w:pStyle w:val="ListParagraph"/>
+        <w:numPr>
+          <w:ilvl w:val="0"/>
+          <w:numId w:val="1"/>
+        </w:numPr>
+        <w:spacing w:line="360" w:lineRule="auto"/>
+        <w:rPr>
+          <w:rFonts w:ascii="Times New Roman" w:hAnsi="Times New Roman" w:cs="Times New Roman"/>
+        </w:rPr>
+      </w:pPr>
+      <w:r>
+        <w:rPr>
+          <w:rFonts w:ascii="Times New Roman" w:hAnsi="Times New Roman" w:cs="Times New Roman"/>
+        </w:rPr>
+        <w:t>[Destination]</w:t>
+      </w:r>
+      <w:r>
+        <w:rPr>
+          <w:rFonts w:ascii="Times New Roman" w:hAnsi="Times New Roman" w:cs="Times New Roman"/>
+        </w:rPr>
+        <w:t xml:space="preserve"> </w:t>
+      </w:r>
+      <w:r>
+        <w:rPr>
+          <w:rFonts w:ascii="Times New Roman" w:hAnsi="Times New Roman" w:cs="Times New Roman"/>
+        </w:rPr>
+        <w:t>is the location where the tanker will unload the crude oil.</w:t>
+      </w:r>
+    </w:p>
+    <w:p>
+      <w:pPr>
+        <w:pStyle w:val="ListParagraph"/>
+        <w:numPr>
+          <w:ilvl w:val="0"/>
+          <w:numId w:val="1"/>
+        </w:numPr>
+        <w:spacing w:line="360" w:lineRule="auto"/>
+        <w:rPr>
+          <w:rFonts w:ascii="Times New Roman" w:hAnsi="Times New Roman" w:cs="Times New Roman"/>
+        </w:rPr>
+      </w:pPr>
+      <w:r>
+        <w:rPr>
+          <w:rFonts w:ascii="Times New Roman" w:hAnsi="Times New Roman" w:cs="Times New Roman"/>
+        </w:rPr>
+        <w:t>Transporting [Quantity] barrels: This is the amount of crude oil, in barrels, that the tanker will carry on the specified route.</w:t>
+      </w:r>
+    </w:p>
+    <w:p>
+      <w:pPr>
+        <w:pStyle w:val="ListParagraph"/>
+        <w:numPr>
+          <w:ilvl w:val="0"/>
+          <w:numId w:val="1"/>
+        </w:numPr>
+        <w:spacing w:line="360" w:lineRule="auto"/>
+        <w:rPr>
+          <w:rFonts w:ascii="Times New Roman" w:hAnsi="Times New Roman" w:cs="Times New Roman"/>
+        </w:rPr>
+      </w:pPr>
+      <w:r>
+        <w:rPr>
+          <w:rFonts w:ascii="Times New Roman" w:hAnsi="Times New Roman" w:cs="Times New Roman"/>
+        </w:rPr>
+        <w:t>With shipping cost: [Cost]: This is the total cost of shipping the specified quantity of crude oil on that route with the assigned tanker. It likely includes the costs of fuel, port charges, and other expenses.</w:t>
+      </w:r>
+    </w:p>
+    <w:p>
+      <w:pPr>
+        <w:spacing w:line="360" w:lineRule="auto"/>
+        <w:rPr>
+          <w:rFonts w:ascii="Times New Roman" w:hAnsi="Times New Roman" w:cs="Times New Roman"/>
+        </w:rPr>
+      </w:pPr>
+      <w:r>
+        <w:rPr>
+          <w:rFonts w:ascii="Times New Roman" w:hAnsi="Times New Roman" w:cs="Times New Roman"/>
+        </w:rPr>
+        <w:t>For example, the first line of the detailed output reads:</w:t>
+      </w:r>
+    </w:p>
+    <w:p>
+      <w:pPr>
+        <w:spacing w:line="360" w:lineRule="auto"/>
+        <w:rPr>
+          <w:rFonts w:ascii="Times New Roman" w:hAnsi="Times New Roman" w:cs="Times New Roman"/>
+        </w:rPr>
+      </w:pPr>
+      <w:r>
+        <w:rPr>
+          <w:rFonts w:ascii="Times New Roman" w:hAnsi="Times New Roman" w:cs="Times New Roman"/>
+        </w:rPr>
+        <w:t>From Puerto Miranda, Tanker Gudrun of type GPT going to Greece, transporting 75,000 barrels with shipping cost: $1,288,000.</w:t>
+      </w:r>
+    </w:p>
+    <w:p>
+      <w:pPr>
+        <w:spacing w:line="360" w:lineRule="auto"/>
+        <w:rPr>
+          <w:rFonts w:ascii="Times New Roman" w:hAnsi="Times New Roman" w:cs="Times New Roman"/>
+        </w:rPr>
+      </w:pPr>
+      <w:r>
+        <w:rPr>
+          <w:rFonts w:ascii="Times New Roman" w:hAnsi="Times New Roman" w:cs="Times New Roman"/>
+        </w:rPr>
+        <w:lastRenderedPageBreak/>
+        <w:t>This tells us that the tanker named Gudrun, which is a General Purpose Tanker (GPT), is assigned to transport 75,000 barrels of crude oil from Puerto Miranda to Greece. The total cost for this particular shipment is $1,288,000.</w:t>
+      </w:r>
+    </w:p>
+    <w:p>
+      <w:pPr>
+        <w:spacing w:line="360" w:lineRule="auto"/>
+        <w:rPr>
+          <w:rFonts w:ascii="Times New Roman" w:hAnsi="Times New Roman" w:cs="Times New Roman"/>
+        </w:rPr>
+      </w:pPr>
+      <w:r>
+        <w:rPr>
+          <w:rFonts w:ascii="Times New Roman" w:hAnsi="Times New Roman" w:cs="Times New Roman"/>
+        </w:rPr>
+        <w:t>Each line in the output follows a similar pattern, detailing the logistics and costs for each tanker's route. The list as a whole represents the complete set of shipping assignments that make up the optimal solution for the given set of shipping requirements and constraints.</w:t>
+      </w:r>
     </w:p>
     <w:p>
       <w:pPr>
@@ -3587,6 +3667,127 @@
     </w:sectPr>
   </w:body>
 </w:document>
+</file>
+
+<file path=word/numbering.xml><?xml version="1.0" encoding="utf-8"?>
+<w:numbering xmlns:wpc="http://schemas.microsoft.com/office/word/2010/wordprocessingCanvas" xmlns:cx="http://schemas.microsoft.com/office/drawing/2014/chartex" xmlns:cx1="http://schemas.microsoft.com/office/drawing/2015/9/8/chartex" xmlns:cx2="http://schemas.microsoft.com/office/drawing/2015/10/21/chartex" xmlns:cx3="http://schemas.microsoft.com/office/drawing/2016/5/9/chartex" xmlns:cx4="http://schemas.microsoft.com/office/drawing/2016/5/10/chartex" xmlns:cx5="http://schemas.microsoft.com/office/drawing/2016/5/11/chartex" xmlns:cx6="http://schemas.microsoft.com/office/drawing/2016/5/12/chartex" xmlns:cx7="http://schemas.microsoft.com/office/drawing/2016/5/13/chartex" xmlns:cx8="http://schemas.microsoft.com/office/drawing/2016/5/14/chartex" xmlns:mc="http://schemas.openxmlformats.org/markup-compatibility/2006" xmlns:aink="http://schemas.microsoft.com/office/drawing/2016/ink" xmlns:am3d="http://schemas.microsoft.com/office/drawing/2017/model3d" xmlns:o="urn:schemas-microsoft-com:office:office" xmlns:oel="http://schemas.microsoft.com/office/2019/extlst" xmlns:r="http://schemas.openxmlformats.org/officeDocument/2006/relationships" xmlns:m="http://schemas.openxmlformats.org/officeDocument/2006/math" xmlns:v="urn:schemas-microsoft-com:vml" xmlns:wp14="http://schemas.microsoft.com/office/word/2010/wordprocessingDrawing" xmlns:wp="http://schemas.openxmlformats.org/drawingml/2006/wordprocessingDrawing" xmlns:w10="urn:schemas-microsoft-com:office:word" xmlns:w="http://schemas.openxmlformats.org/wordprocessingml/2006/main" xmlns:w14="http://schemas.microsoft.com/office/word/2010/wordml" xmlns:w15="http://schemas.microsoft.com/office/word/2012/wordml" xmlns:w16cex="http://schemas.microsoft.com/office/word/2018/wordml/cex" xmlns:w16cid="http://schemas.microsoft.com/office/word/2016/wordml/cid" xmlns:w16="http://schemas.microsoft.com/office/word/2018/wordml" xmlns:w16sdtdh="http://schemas.microsoft.com/office/word/2020/wordml/sdtdatahash" xmlns:w16se="http://schemas.microsoft.com/office/word/2015/wordml/symex" xmlns:wpg="http://schemas.microsoft.com/office/word/2010/wordprocessingGroup" xmlns:wpi="http://schemas.microsoft.com/office/word/2010/wordprocessingInk" xmlns:wne="http://schemas.microsoft.com/office/word/2006/wordml" xmlns:wps="http://schemas.microsoft.com/office/word/2010/wordprocessingShape" mc:Ignorable="w14 w15 w16se w16cid w16 w16cex w16sdtdh wp14">
+  <w:abstractNum w:abstractNumId="0" w15:restartNumberingAfterBreak="0">
+    <w:nsid w:val="68C8177B"/>
+    <w:multiLevelType w:val="hybridMultilevel"/>
+    <w:tmpl w:val="1D36F736"/>
+    <w:lvl w:ilvl="0" w:tplc="40090001">
+      <w:start w:val="1"/>
+      <w:numFmt w:val="bullet"/>
+      <w:lvlText w:val=""/>
+      <w:lvlJc w:val="left"/>
+      <w:pPr>
+        <w:ind w:left="720" w:hanging="360"/>
+      </w:pPr>
+      <w:rPr>
+        <w:rFonts w:ascii="Symbol" w:hAnsi="Symbol" w:hint="default"/>
+      </w:rPr>
+    </w:lvl>
+    <w:lvl w:ilvl="1" w:tplc="40090003" w:tentative="1">
+      <w:start w:val="1"/>
+      <w:numFmt w:val="bullet"/>
+      <w:lvlText w:val="o"/>
+      <w:lvlJc w:val="left"/>
+      <w:pPr>
+        <w:ind w:left="1440" w:hanging="360"/>
+      </w:pPr>
+      <w:rPr>
+        <w:rFonts w:ascii="Courier New" w:hAnsi="Courier New" w:cs="Courier New" w:hint="default"/>
+      </w:rPr>
+    </w:lvl>
+    <w:lvl w:ilvl="2" w:tplc="40090005" w:tentative="1">
+      <w:start w:val="1"/>
+      <w:numFmt w:val="bullet"/>
+      <w:lvlText w:val=""/>
+      <w:lvlJc w:val="left"/>
+      <w:pPr>
+        <w:ind w:left="2160" w:hanging="360"/>
+      </w:pPr>
+      <w:rPr>
+        <w:rFonts w:ascii="Wingdings" w:hAnsi="Wingdings" w:hint="default"/>
+      </w:rPr>
+    </w:lvl>
+    <w:lvl w:ilvl="3" w:tplc="40090001" w:tentative="1">
+      <w:start w:val="1"/>
+      <w:numFmt w:val="bullet"/>
+      <w:lvlText w:val=""/>
+      <w:lvlJc w:val="left"/>
+      <w:pPr>
+        <w:ind w:left="2880" w:hanging="360"/>
+      </w:pPr>
+      <w:rPr>
+        <w:rFonts w:ascii="Symbol" w:hAnsi="Symbol" w:hint="default"/>
+      </w:rPr>
+    </w:lvl>
+    <w:lvl w:ilvl="4" w:tplc="40090003" w:tentative="1">
+      <w:start w:val="1"/>
+      <w:numFmt w:val="bullet"/>
+      <w:lvlText w:val="o"/>
+      <w:lvlJc w:val="left"/>
+      <w:pPr>
+        <w:ind w:left="3600" w:hanging="360"/>
+      </w:pPr>
+      <w:rPr>
+        <w:rFonts w:ascii="Courier New" w:hAnsi="Courier New" w:cs="Courier New" w:hint="default"/>
+      </w:rPr>
+    </w:lvl>
+    <w:lvl w:ilvl="5" w:tplc="40090005" w:tentative="1">
+      <w:start w:val="1"/>
+      <w:numFmt w:val="bullet"/>
+      <w:lvlText w:val=""/>
+      <w:lvlJc w:val="left"/>
+      <w:pPr>
+        <w:ind w:left="4320" w:hanging="360"/>
+      </w:pPr>
+      <w:rPr>
+        <w:rFonts w:ascii="Wingdings" w:hAnsi="Wingdings" w:hint="default"/>
+      </w:rPr>
+    </w:lvl>
+    <w:lvl w:ilvl="6" w:tplc="40090001" w:tentative="1">
+      <w:start w:val="1"/>
+      <w:numFmt w:val="bullet"/>
+      <w:lvlText w:val=""/>
+      <w:lvlJc w:val="left"/>
+      <w:pPr>
+        <w:ind w:left="5040" w:hanging="360"/>
+      </w:pPr>
+      <w:rPr>
+        <w:rFonts w:ascii="Symbol" w:hAnsi="Symbol" w:hint="default"/>
+      </w:rPr>
+    </w:lvl>
+    <w:lvl w:ilvl="7" w:tplc="40090003" w:tentative="1">
+      <w:start w:val="1"/>
+      <w:numFmt w:val="bullet"/>
+      <w:lvlText w:val="o"/>
+      <w:lvlJc w:val="left"/>
+      <w:pPr>
+        <w:ind w:left="5760" w:hanging="360"/>
+      </w:pPr>
+      <w:rPr>
+        <w:rFonts w:ascii="Courier New" w:hAnsi="Courier New" w:cs="Courier New" w:hint="default"/>
+      </w:rPr>
+    </w:lvl>
+    <w:lvl w:ilvl="8" w:tplc="40090005" w:tentative="1">
+      <w:start w:val="1"/>
+      <w:numFmt w:val="bullet"/>
+      <w:lvlText w:val=""/>
+      <w:lvlJc w:val="left"/>
+      <w:pPr>
+        <w:ind w:left="6480" w:hanging="360"/>
+      </w:pPr>
+      <w:rPr>
+        <w:rFonts w:ascii="Wingdings" w:hAnsi="Wingdings" w:hint="default"/>
+      </w:rPr>
+    </w:lvl>
+  </w:abstractNum>
+  <w:num w:numId="1" w16cid:durableId="1983730165">
+    <w:abstractNumId w:val="0"/>
+  </w:num>
+</w:numbering>
 </file>
 
 <file path=word/styles.xml><?xml version="1.0" encoding="utf-8"?>
